--- a/OS_ByteCodeOpgave/JSF32_w6_opdracht.docx
+++ b/OS_ByteCodeOpgave/JSF32_w6_opdracht.docx
@@ -88,40 +88,42 @@
       </w:r>
     </w:p>
     <w:p>
-      <w:pPr>
-        <w:rPr>
+      <w:r>
+        <w:t xml:space="preserve">JAVA bytecode: understanding bytecode makes you a better programmer </w:t>
+      </w:r>
+      <w:r>
+        <w:fldChar w:fldCharType="begin"/>
+      </w:r>
+      <w:r>
+        <w:instrText xml:space="preserve"> HYPERLINK "http://www.mastercorp.free.fr/Ing1/Cours/Java/java_lesson1/doc/Articles/Decompilation/Java%20bytecode.htm" </w:instrText>
+      </w:r>
+      <w:r>
+        <w:fldChar w:fldCharType="separate"/>
+      </w:r>
+      <w:r>
+        <w:rPr>
+          <w:rStyle w:val="Hyperlink"/>
+        </w:rPr>
+        <w:t>http://www.mastercorp.free.fr/Ing1/Cours/Java/java_lesson1/doc/Articles/Decompilation/Java%20bytecode.htm</w:t>
+      </w:r>
+      <w:r>
+        <w:rPr>
+          <w:rStyle w:val="Hyperlink"/>
           <w:lang w:val="en-US"/>
         </w:rPr>
-      </w:pPr>
-      <w:r>
-        <w:rPr>
-          <w:lang w:val="en-US"/>
-        </w:rPr>
-        <w:t xml:space="preserve">JAVA bytecode: understanding bytecode makes you a better programmer </w:t>
-      </w:r>
+        <w:fldChar w:fldCharType="end"/>
+      </w:r>
+      <w:r>
+        <w:t xml:space="preserve">. </w:t>
+      </w:r>
+    </w:p>
+    <w:p>
+      <w:r>
+        <w:t>Voor een overzicht van alle bytecode opcodes zie:</w:t>
+      </w:r>
+    </w:p>
+    <w:p>
       <w:hyperlink r:id="rId9" w:history="1">
-        <w:r>
-          <w:rPr>
-            <w:rStyle w:val="Hyperlink"/>
-            <w:lang w:val="en-US"/>
-          </w:rPr>
-          <w:t>http://www.mastercorp.free.fr/Ing1/Cours/Java/java_lesson1/doc/Articles/Decompilation/Java%20bytecode.htm</w:t>
-        </w:r>
-      </w:hyperlink>
-      <w:r>
-        <w:rPr>
-          <w:lang w:val="en-US"/>
-        </w:rPr>
-        <w:t xml:space="preserve">. </w:t>
-      </w:r>
-    </w:p>
-    <w:p>
-      <w:r>
-        <w:t>Voor een overzicht van alle bytecode opcodes zie:</w:t>
-      </w:r>
-    </w:p>
-    <w:p>
-      <w:hyperlink r:id="rId10" w:history="1">
         <w:r>
           <w:rPr>
             <w:rStyle w:val="Hyperlink"/>
@@ -149,7 +151,7 @@
       </w:r>
     </w:p>
     <w:p>
-      <w:hyperlink r:id="rId11" w:history="1">
+      <w:hyperlink r:id="rId10" w:history="1">
         <w:r>
           <w:rPr>
             <w:rStyle w:val="Hyperlink"/>
@@ -281,7 +283,7 @@
                     </pic:cNvPicPr>
                   </pic:nvPicPr>
                   <pic:blipFill>
-                    <a:blip r:embed="rId12">
+                    <a:blip r:embed="rId11">
                       <a:extLst>
                         <a:ext uri="{28A0092B-C50C-407E-A947-70E740481C1C}">
                           <a14:useLocalDpi xmlns:a14="http://schemas.microsoft.com/office/drawing/2010/main" val="0"/>
@@ -676,8 +678,6 @@
       </w:pPr>
     </w:p>
     <w:p>
-      <w:bookmarkStart w:id="0" w:name="_GoBack"/>
-      <w:bookmarkEnd w:id="0"/>
       <w:r>
         <w:br/>
         <w:t>Reconstrueer voor elke methode de originele java-code</w:t>
@@ -2991,6 +2991,683 @@
       </w:r>
       <w:r>
         <w:t>. Deze integer waarde moet eerst op de stack gepusht worden.</w:t>
+      </w:r>
+    </w:p>
+    <w:p/>
+    <w:p>
+      <w:pPr>
+        <w:rPr>
+          <w:sz w:val="21"/>
+        </w:rPr>
+      </w:pPr>
+      <w:r>
+        <w:rPr>
+          <w:sz w:val="21"/>
+        </w:rPr>
+        <w:t>verlaagSaldo methode</w:t>
+      </w:r>
+    </w:p>
+    <w:p>
+      <w:pPr>
+        <w:rPr>
+          <w:sz w:val="21"/>
+        </w:rPr>
+      </w:pPr>
+      <w:r>
+        <w:rPr>
+          <w:b/>
+          <w:sz w:val="21"/>
+        </w:rPr>
+        <w:t>aload_0</w:t>
+      </w:r>
+      <w:r>
+        <w:rPr>
+          <w:b/>
+          <w:sz w:val="21"/>
+        </w:rPr>
+        <w:tab/>
+      </w:r>
+      <w:r>
+        <w:rPr>
+          <w:b/>
+          <w:sz w:val="21"/>
+        </w:rPr>
+        <w:tab/>
+      </w:r>
+      <w:r>
+        <w:rPr>
+          <w:b/>
+          <w:sz w:val="21"/>
+        </w:rPr>
+        <w:tab/>
+      </w:r>
+      <w:r>
+        <w:rPr>
+          <w:b/>
+          <w:sz w:val="21"/>
+        </w:rPr>
+        <w:tab/>
+      </w:r>
+      <w:r>
+        <w:rPr>
+          <w:b/>
+          <w:sz w:val="21"/>
+        </w:rPr>
+        <w:tab/>
+      </w:r>
+      <w:r>
+        <w:rPr>
+          <w:b/>
+          <w:sz w:val="21"/>
+        </w:rPr>
+        <w:tab/>
+      </w:r>
+      <w:r>
+        <w:rPr>
+          <w:b/>
+          <w:sz w:val="21"/>
+        </w:rPr>
+        <w:tab/>
+      </w:r>
+      <w:r>
+        <w:rPr>
+          <w:b/>
+          <w:sz w:val="21"/>
+        </w:rPr>
+        <w:tab/>
+      </w:r>
+      <w:r>
+        <w:rPr>
+          <w:b/>
+          <w:sz w:val="21"/>
+        </w:rPr>
+        <w:tab/>
+      </w:r>
+      <w:r>
+        <w:rPr>
+          <w:b/>
+          <w:sz w:val="21"/>
+        </w:rPr>
+        <w:tab/>
+      </w:r>
+      <w:r>
+        <w:rPr>
+          <w:sz w:val="21"/>
+        </w:rPr>
+        <w:t>//Zet this op stack</w:t>
+      </w:r>
+    </w:p>
+    <w:p>
+      <w:pPr>
+        <w:rPr>
+          <w:sz w:val="21"/>
+        </w:rPr>
+      </w:pPr>
+      <w:r>
+        <w:rPr>
+          <w:b/>
+          <w:sz w:val="21"/>
+        </w:rPr>
+        <w:t>getfield os_bytecodeopgave/Klant/mijnRekening Los_bytecodeopgave/Rekening;</w:t>
+      </w:r>
+      <w:r>
+        <w:rPr>
+          <w:sz w:val="21"/>
+        </w:rPr>
+        <w:tab/>
+        <w:t>//Get rekening</w:t>
+      </w:r>
+    </w:p>
+    <w:p>
+      <w:pPr>
+        <w:ind w:left="5664" w:hanging="5664"/>
+        <w:rPr>
+          <w:sz w:val="21"/>
+        </w:rPr>
+      </w:pPr>
+      <w:r>
+        <w:rPr>
+          <w:b/>
+          <w:sz w:val="21"/>
+        </w:rPr>
+        <w:t>invokevirtual os_bytecodeopgave/Rekening/getNummer()I</w:t>
+      </w:r>
+      <w:r>
+        <w:rPr>
+          <w:sz w:val="21"/>
+        </w:rPr>
+        <w:tab/>
+      </w:r>
+      <w:r>
+        <w:rPr>
+          <w:sz w:val="21"/>
+        </w:rPr>
+        <w:tab/>
+      </w:r>
+      <w:r>
+        <w:rPr>
+          <w:sz w:val="21"/>
+        </w:rPr>
+        <w:tab/>
+        <w:t>//</w:t>
+      </w:r>
+      <w:r>
+        <w:rPr>
+          <w:sz w:val="21"/>
+        </w:rPr>
+        <w:t xml:space="preserve">Zet rekeningnummer </w:t>
+      </w:r>
+      <w:r>
+        <w:rPr>
+          <w:sz w:val="21"/>
+        </w:rPr>
+        <w:tab/>
+      </w:r>
+      <w:r>
+        <w:rPr>
+          <w:sz w:val="21"/>
+        </w:rPr>
+        <w:tab/>
+        <w:t>op stack</w:t>
+      </w:r>
+    </w:p>
+    <w:p>
+      <w:pPr>
+        <w:rPr>
+          <w:sz w:val="21"/>
+        </w:rPr>
+      </w:pPr>
+      <w:r>
+        <w:rPr>
+          <w:b/>
+          <w:sz w:val="21"/>
+        </w:rPr>
+        <w:t>bipush 4</w:t>
+      </w:r>
+      <w:r>
+        <w:rPr>
+          <w:sz w:val="21"/>
+        </w:rPr>
+        <w:tab/>
+      </w:r>
+      <w:r>
+        <w:rPr>
+          <w:sz w:val="21"/>
+        </w:rPr>
+        <w:tab/>
+      </w:r>
+      <w:r>
+        <w:rPr>
+          <w:sz w:val="21"/>
+        </w:rPr>
+        <w:tab/>
+      </w:r>
+      <w:r>
+        <w:rPr>
+          <w:sz w:val="21"/>
+        </w:rPr>
+        <w:tab/>
+      </w:r>
+      <w:r>
+        <w:rPr>
+          <w:sz w:val="21"/>
+        </w:rPr>
+        <w:tab/>
+      </w:r>
+      <w:r>
+        <w:rPr>
+          <w:sz w:val="21"/>
+        </w:rPr>
+        <w:tab/>
+      </w:r>
+      <w:r>
+        <w:rPr>
+          <w:sz w:val="21"/>
+        </w:rPr>
+        <w:tab/>
+      </w:r>
+      <w:r>
+        <w:rPr>
+          <w:sz w:val="21"/>
+        </w:rPr>
+        <w:tab/>
+      </w:r>
+      <w:r>
+        <w:rPr>
+          <w:sz w:val="21"/>
+        </w:rPr>
+        <w:tab/>
+        <w:t>//</w:t>
+      </w:r>
+      <w:r>
+        <w:rPr>
+          <w:sz w:val="21"/>
+        </w:rPr>
+        <w:t>Zet getal 4 op stack</w:t>
+      </w:r>
+    </w:p>
+    <w:p>
+      <w:pPr>
+        <w:ind w:left="1416" w:hanging="1416"/>
+        <w:rPr>
+          <w:sz w:val="21"/>
+        </w:rPr>
+      </w:pPr>
+      <w:r>
+        <w:rPr>
+          <w:b/>
+          <w:sz w:val="21"/>
+        </w:rPr>
+        <w:t>if_icmpeq 12</w:t>
+      </w:r>
+      <w:r>
+        <w:rPr>
+          <w:b/>
+          <w:sz w:val="21"/>
+        </w:rPr>
+        <w:tab/>
+      </w:r>
+      <w:r>
+        <w:rPr>
+          <w:b/>
+          <w:sz w:val="21"/>
+        </w:rPr>
+        <w:tab/>
+      </w:r>
+      <w:r>
+        <w:rPr>
+          <w:b/>
+          <w:sz w:val="21"/>
+        </w:rPr>
+        <w:tab/>
+      </w:r>
+      <w:r>
+        <w:rPr>
+          <w:b/>
+          <w:sz w:val="21"/>
+        </w:rPr>
+        <w:tab/>
+      </w:r>
+      <w:r>
+        <w:rPr>
+          <w:b/>
+          <w:sz w:val="21"/>
+        </w:rPr>
+        <w:tab/>
+      </w:r>
+      <w:r>
+        <w:rPr>
+          <w:b/>
+          <w:sz w:val="21"/>
+        </w:rPr>
+        <w:tab/>
+      </w:r>
+      <w:r>
+        <w:rPr>
+          <w:sz w:val="21"/>
+        </w:rPr>
+        <w:t>//Vergelijk de laatste integers</w:t>
+      </w:r>
+      <w:r>
+        <w:rPr>
+          <w:sz w:val="21"/>
+        </w:rPr>
+        <w:t xml:space="preserve"> </w:t>
+      </w:r>
+      <w:r>
+        <w:rPr>
+          <w:sz w:val="21"/>
+        </w:rPr>
+        <w:t>op de stack</w:t>
+      </w:r>
+      <w:r>
+        <w:rPr>
+          <w:sz w:val="21"/>
+        </w:rPr>
+        <w:t xml:space="preserve"> en if </w:t>
+      </w:r>
+      <w:r>
+        <w:rPr>
+          <w:sz w:val="21"/>
+        </w:rPr>
+        <w:tab/>
+      </w:r>
+      <w:r>
+        <w:rPr>
+          <w:sz w:val="21"/>
+        </w:rPr>
+        <w:tab/>
+      </w:r>
+      <w:r>
+        <w:rPr>
+          <w:sz w:val="21"/>
+        </w:rPr>
+        <w:tab/>
+      </w:r>
+      <w:r>
+        <w:rPr>
+          <w:sz w:val="21"/>
+        </w:rPr>
+        <w:tab/>
+      </w:r>
+      <w:r>
+        <w:rPr>
+          <w:sz w:val="21"/>
+        </w:rPr>
+        <w:tab/>
+      </w:r>
+      <w:bookmarkStart w:id="0" w:name="_GoBack"/>
+      <w:bookmarkEnd w:id="0"/>
+      <w:r>
+        <w:rPr>
+          <w:sz w:val="21"/>
+        </w:rPr>
+        <w:t>equals dan ga door naar regel 12 (return)</w:t>
+      </w:r>
+    </w:p>
+    <w:p>
+      <w:pPr>
+        <w:rPr>
+          <w:sz w:val="21"/>
+          <w:lang w:val="en-US"/>
+        </w:rPr>
+      </w:pPr>
+      <w:r>
+        <w:rPr>
+          <w:sz w:val="21"/>
+          <w:lang w:val="en-US"/>
+        </w:rPr>
+        <w:t>aload_0</w:t>
+      </w:r>
+    </w:p>
+    <w:p>
+      <w:pPr>
+        <w:rPr>
+          <w:sz w:val="21"/>
+          <w:lang w:val="en-US"/>
+        </w:rPr>
+      </w:pPr>
+      <w:proofErr w:type="spellStart"/>
+      <w:proofErr w:type="gramStart"/>
+      <w:r>
+        <w:rPr>
+          <w:sz w:val="21"/>
+          <w:lang w:val="en-US"/>
+        </w:rPr>
+        <w:t>getfield</w:t>
+      </w:r>
+      <w:proofErr w:type="spellEnd"/>
+      <w:proofErr w:type="gramEnd"/>
+      <w:r>
+        <w:rPr>
+          <w:sz w:val="21"/>
+          <w:lang w:val="en-US"/>
+        </w:rPr>
+        <w:t xml:space="preserve"> </w:t>
+      </w:r>
+      <w:proofErr w:type="spellStart"/>
+      <w:r>
+        <w:rPr>
+          <w:sz w:val="21"/>
+          <w:lang w:val="en-US"/>
+        </w:rPr>
+        <w:t>os_bytecodeopgave</w:t>
+      </w:r>
+      <w:proofErr w:type="spellEnd"/>
+      <w:r>
+        <w:rPr>
+          <w:sz w:val="21"/>
+          <w:lang w:val="en-US"/>
+        </w:rPr>
+        <w:t>/</w:t>
+      </w:r>
+      <w:proofErr w:type="spellStart"/>
+      <w:r>
+        <w:rPr>
+          <w:sz w:val="21"/>
+          <w:lang w:val="en-US"/>
+        </w:rPr>
+        <w:t>Klant</w:t>
+      </w:r>
+      <w:proofErr w:type="spellEnd"/>
+      <w:r>
+        <w:rPr>
+          <w:sz w:val="21"/>
+          <w:lang w:val="en-US"/>
+        </w:rPr>
+        <w:t>/</w:t>
+      </w:r>
+      <w:proofErr w:type="spellStart"/>
+      <w:r>
+        <w:rPr>
+          <w:sz w:val="21"/>
+          <w:lang w:val="en-US"/>
+        </w:rPr>
+        <w:t>mijnRekening</w:t>
+      </w:r>
+      <w:proofErr w:type="spellEnd"/>
+      <w:r>
+        <w:rPr>
+          <w:sz w:val="21"/>
+          <w:lang w:val="en-US"/>
+        </w:rPr>
+        <w:t xml:space="preserve"> </w:t>
+      </w:r>
+      <w:proofErr w:type="spellStart"/>
+      <w:r>
+        <w:rPr>
+          <w:sz w:val="21"/>
+          <w:lang w:val="en-US"/>
+        </w:rPr>
+        <w:t>Los_bytecodeopgave</w:t>
+      </w:r>
+      <w:proofErr w:type="spellEnd"/>
+      <w:r>
+        <w:rPr>
+          <w:sz w:val="21"/>
+          <w:lang w:val="en-US"/>
+        </w:rPr>
+        <w:t>/</w:t>
+      </w:r>
+      <w:proofErr w:type="spellStart"/>
+      <w:r>
+        <w:rPr>
+          <w:sz w:val="21"/>
+          <w:lang w:val="en-US"/>
+        </w:rPr>
+        <w:t>Rekening</w:t>
+      </w:r>
+      <w:proofErr w:type="spellEnd"/>
+      <w:r>
+        <w:rPr>
+          <w:sz w:val="21"/>
+          <w:lang w:val="en-US"/>
+        </w:rPr>
+        <w:t>;</w:t>
+      </w:r>
+    </w:p>
+    <w:p>
+      <w:pPr>
+        <w:rPr>
+          <w:sz w:val="21"/>
+          <w:lang w:val="en-US"/>
+        </w:rPr>
+      </w:pPr>
+      <w:r>
+        <w:rPr>
+          <w:sz w:val="21"/>
+          <w:lang w:val="en-US"/>
+        </w:rPr>
+        <w:t>iload_1</w:t>
+      </w:r>
+    </w:p>
+    <w:p>
+      <w:pPr>
+        <w:rPr>
+          <w:sz w:val="21"/>
+          <w:lang w:val="en-US"/>
+        </w:rPr>
+      </w:pPr>
+      <w:proofErr w:type="spellStart"/>
+      <w:proofErr w:type="gramStart"/>
+      <w:r>
+        <w:rPr>
+          <w:sz w:val="21"/>
+          <w:lang w:val="en-US"/>
+        </w:rPr>
+        <w:t>invokestatic</w:t>
+      </w:r>
+      <w:proofErr w:type="spellEnd"/>
+      <w:proofErr w:type="gramEnd"/>
+      <w:r>
+        <w:rPr>
+          <w:sz w:val="21"/>
+          <w:lang w:val="en-US"/>
+        </w:rPr>
+        <w:t xml:space="preserve"> java/</w:t>
+      </w:r>
+      <w:proofErr w:type="spellStart"/>
+      <w:r>
+        <w:rPr>
+          <w:sz w:val="21"/>
+          <w:lang w:val="en-US"/>
+        </w:rPr>
+        <w:t>lang</w:t>
+      </w:r>
+      <w:proofErr w:type="spellEnd"/>
+      <w:r>
+        <w:rPr>
+          <w:sz w:val="21"/>
+          <w:lang w:val="en-US"/>
+        </w:rPr>
+        <w:t>/Math/abs(I)I</w:t>
+      </w:r>
+    </w:p>
+    <w:p>
+      <w:pPr>
+        <w:rPr>
+          <w:sz w:val="21"/>
+          <w:lang w:val="en-US"/>
+        </w:rPr>
+      </w:pPr>
+      <w:proofErr w:type="spellStart"/>
+      <w:proofErr w:type="gramStart"/>
+      <w:r>
+        <w:rPr>
+          <w:sz w:val="21"/>
+          <w:lang w:val="en-US"/>
+        </w:rPr>
+        <w:t>ineg</w:t>
+      </w:r>
+      <w:proofErr w:type="spellEnd"/>
+      <w:proofErr w:type="gramEnd"/>
+    </w:p>
+    <w:p>
+      <w:pPr>
+        <w:rPr>
+          <w:sz w:val="21"/>
+          <w:lang w:val="en-US"/>
+        </w:rPr>
+      </w:pPr>
+      <w:proofErr w:type="spellStart"/>
+      <w:proofErr w:type="gramStart"/>
+      <w:r>
+        <w:rPr>
+          <w:sz w:val="21"/>
+          <w:lang w:val="en-US"/>
+        </w:rPr>
+        <w:t>invokevirtual</w:t>
+      </w:r>
+      <w:proofErr w:type="spellEnd"/>
+      <w:proofErr w:type="gramEnd"/>
+      <w:r>
+        <w:rPr>
+          <w:sz w:val="21"/>
+          <w:lang w:val="en-US"/>
+        </w:rPr>
+        <w:t xml:space="preserve"> </w:t>
+      </w:r>
+      <w:proofErr w:type="spellStart"/>
+      <w:r>
+        <w:rPr>
+          <w:sz w:val="21"/>
+          <w:lang w:val="en-US"/>
+        </w:rPr>
+        <w:t>os_bytecodeopgave</w:t>
+      </w:r>
+      <w:proofErr w:type="spellEnd"/>
+      <w:r>
+        <w:rPr>
+          <w:sz w:val="21"/>
+          <w:lang w:val="en-US"/>
+        </w:rPr>
+        <w:t>/</w:t>
+      </w:r>
+      <w:proofErr w:type="spellStart"/>
+      <w:r>
+        <w:rPr>
+          <w:sz w:val="21"/>
+          <w:lang w:val="en-US"/>
+        </w:rPr>
+        <w:t>Rekening</w:t>
+      </w:r>
+      <w:proofErr w:type="spellEnd"/>
+      <w:r>
+        <w:rPr>
+          <w:sz w:val="21"/>
+          <w:lang w:val="en-US"/>
+        </w:rPr>
+        <w:t>/</w:t>
+      </w:r>
+      <w:proofErr w:type="spellStart"/>
+      <w:r>
+        <w:rPr>
+          <w:sz w:val="21"/>
+          <w:lang w:val="en-US"/>
+        </w:rPr>
+        <w:t>changeSaldo</w:t>
+      </w:r>
+      <w:proofErr w:type="spellEnd"/>
+      <w:r>
+        <w:rPr>
+          <w:sz w:val="21"/>
+          <w:lang w:val="en-US"/>
+        </w:rPr>
+        <w:t>(I)V</w:t>
+      </w:r>
+    </w:p>
+    <w:p>
+      <w:pPr>
+        <w:rPr>
+          <w:sz w:val="21"/>
+        </w:rPr>
+      </w:pPr>
+      <w:r>
+        <w:rPr>
+          <w:sz w:val="21"/>
+        </w:rPr>
+        <w:t>return</w:t>
+      </w:r>
+    </w:p>
+    <w:p>
+      <w:pPr>
+        <w:rPr>
+          <w:sz w:val="21"/>
+        </w:rPr>
+      </w:pPr>
+    </w:p>
+    <w:p>
+      <w:pPr>
+        <w:rPr>
+          <w:sz w:val="21"/>
+        </w:rPr>
+      </w:pPr>
+      <w:r>
+        <w:rPr>
+          <w:b/>
+          <w:sz w:val="21"/>
+        </w:rPr>
+        <w:t>*Dikgedrukt is toegevoegd</w:t>
       </w:r>
     </w:p>
     <w:sectPr>
@@ -5766,6 +6443,26 @@
 </file>
 
 <file path=customXml/item1.xml><?xml version="1.0" encoding="utf-8"?>
+<?mso-contentType ?>
+<FormTemplates xmlns="http://schemas.microsoft.com/sharepoint/v3/contenttype/forms">
+  <Display>DocumentLibraryForm</Display>
+  <Edit>DocumentLibraryForm</Edit>
+  <New>DocumentLibraryForm</New>
+</FormTemplates>
+</file>
+
+<file path=customXml/item2.xml><?xml version="1.0" encoding="utf-8"?>
+<p:properties xmlns:p="http://schemas.microsoft.com/office/2006/metadata/properties" xmlns:xsi="http://www.w3.org/2001/XMLSchema-instance">
+  <documentManagement>
+    <Categorie xmlns="F9EFE428-5010-48B0-8BA7-25B3B9FE15A4">Opdrachten</Categorie>
+    <Week xmlns="F9EFE428-5010-48B0-8BA7-25B3B9FE15A4">6</Week>
+    <Vak xmlns="F9EFE428-5010-48B0-8BA7-25B3B9FE15A4">JSF32</Vak>
+    <Modified_x0020_On xmlns="F9EFE428-5010-48B0-8BA7-25B3B9FE15A4">2012-05-14T22:00:00+00:00</Modified_x0020_On>
+  </documentManagement>
+</p:properties>
+</file>
+
+<file path=customXml/item3.xml><?xml version="1.0" encoding="utf-8"?>
 <ct:contentTypeSchema xmlns:ct="http://schemas.microsoft.com/office/2006/metadata/contentType" xmlns:ma="http://schemas.microsoft.com/office/2006/metadata/properties/metaAttributes" ct:_="" ma:_="" ma:contentTypeName="Document" ma:contentTypeID="0x010100EB9B67882516AC4D80882AFD66054EB5" ma:contentTypeVersion="19" ma:contentTypeDescription="Create a new document." ma:contentTypeScope="" ma:versionID="812294130e0bc023f77b002f136fda4b">
   <xsd:schema xmlns:xsd="http://www.w3.org/2001/XMLSchema" xmlns:xs="http://www.w3.org/2001/XMLSchema" xmlns:p="http://schemas.microsoft.com/office/2006/metadata/properties" xmlns:ns2="F9EFE428-5010-48B0-8BA7-25B3B9FE15A4" targetNamespace="http://schemas.microsoft.com/office/2006/metadata/properties" ma:root="true" ma:fieldsID="529f9d676ccc1d474129d18b4893797b" ns2:_="">
     <xsd:import namespace="F9EFE428-5010-48B0-8BA7-25B3B9FE15A4"/>
@@ -5933,27 +6630,24 @@
 </ct:contentTypeSchema>
 </file>
 
-<file path=customXml/item2.xml><?xml version="1.0" encoding="utf-8"?>
-<p:properties xmlns:p="http://schemas.microsoft.com/office/2006/metadata/properties" xmlns:xsi="http://www.w3.org/2001/XMLSchema-instance">
-  <documentManagement>
-    <Categorie xmlns="F9EFE428-5010-48B0-8BA7-25B3B9FE15A4">Opdrachten</Categorie>
-    <Week xmlns="F9EFE428-5010-48B0-8BA7-25B3B9FE15A4">6</Week>
-    <Vak xmlns="F9EFE428-5010-48B0-8BA7-25B3B9FE15A4">JSF32</Vak>
-    <Modified_x0020_On xmlns="F9EFE428-5010-48B0-8BA7-25B3B9FE15A4">2012-05-14T22:00:00+00:00</Modified_x0020_On>
-  </documentManagement>
-</p:properties>
+<file path=customXml/itemProps1.xml><?xml version="1.0" encoding="utf-8"?>
+<ds:datastoreItem xmlns:ds="http://schemas.openxmlformats.org/officeDocument/2006/customXml" ds:itemID="{73D4A9BA-9A9A-4415-9CF6-44180C20AE46}">
+  <ds:schemaRefs>
+    <ds:schemaRef ds:uri="http://schemas.microsoft.com/sharepoint/v3/contenttype/forms"/>
+  </ds:schemaRefs>
+</ds:datastoreItem>
 </file>
 
-<file path=customXml/item3.xml><?xml version="1.0" encoding="utf-8"?>
-<?mso-contentType ?>
-<FormTemplates xmlns="http://schemas.microsoft.com/sharepoint/v3/contenttype/forms">
-  <Display>DocumentLibraryForm</Display>
-  <Edit>DocumentLibraryForm</Edit>
-  <New>DocumentLibraryForm</New>
-</FormTemplates>
+<file path=customXml/itemProps2.xml><?xml version="1.0" encoding="utf-8"?>
+<ds:datastoreItem xmlns:ds="http://schemas.openxmlformats.org/officeDocument/2006/customXml" ds:itemID="{3BB3F8C2-DA11-41DD-B6B9-509453A18BB2}">
+  <ds:schemaRefs>
+    <ds:schemaRef ds:uri="http://schemas.microsoft.com/office/2006/metadata/properties"/>
+    <ds:schemaRef ds:uri="F9EFE428-5010-48B0-8BA7-25B3B9FE15A4"/>
+  </ds:schemaRefs>
+</ds:datastoreItem>
 </file>
 
-<file path=customXml/itemProps1.xml><?xml version="1.0" encoding="utf-8"?>
+<file path=customXml/itemProps3.xml><?xml version="1.0" encoding="utf-8"?>
 <ds:datastoreItem xmlns:ds="http://schemas.openxmlformats.org/officeDocument/2006/customXml" ds:itemID="{50965546-9FC4-46E4-B77B-DD2B2592D5AE}">
   <ds:schemaRefs>
     <ds:schemaRef ds:uri="http://schemas.microsoft.com/office/2006/metadata/contentType"/>
@@ -5969,21 +6663,4 @@
     <ds:schemaRef ds:uri="http://schemas.microsoft.com/internal/obd"/>
   </ds:schemaRefs>
 </ds:datastoreItem>
-</file>
-
-<file path=customXml/itemProps2.xml><?xml version="1.0" encoding="utf-8"?>
-<ds:datastoreItem xmlns:ds="http://schemas.openxmlformats.org/officeDocument/2006/customXml" ds:itemID="{3BB3F8C2-DA11-41DD-B6B9-509453A18BB2}">
-  <ds:schemaRefs>
-    <ds:schemaRef ds:uri="http://schemas.microsoft.com/office/2006/metadata/properties"/>
-    <ds:schemaRef ds:uri="F9EFE428-5010-48B0-8BA7-25B3B9FE15A4"/>
-  </ds:schemaRefs>
-</ds:datastoreItem>
-</file>
-
-<file path=customXml/itemProps3.xml><?xml version="1.0" encoding="utf-8"?>
-<ds:datastoreItem xmlns:ds="http://schemas.openxmlformats.org/officeDocument/2006/customXml" ds:itemID="{73D4A9BA-9A9A-4415-9CF6-44180C20AE46}">
-  <ds:schemaRefs>
-    <ds:schemaRef ds:uri="http://schemas.microsoft.com/sharepoint/v3/contenttype/forms"/>
-  </ds:schemaRefs>
-</ds:datastoreItem>
 </file>